--- a/地理创新实验报告.docx
+++ b/地理创新实验报告.docx
@@ -50,7 +50,21 @@
               <w:rPr>
                 <w:rFonts w:hint="eastAsia"/>
               </w:rPr>
-              <w:t>年)太阳在哪些时候会射入高一一班教室</w:t>
+              <w:t>年)太阳在哪些时候会射入高</w:t>
+            </w:r>
+            <w:proofErr w:type="gramStart"/>
+            <w:r>
+              <w:rPr>
+                <w:rFonts w:hint="eastAsia"/>
+              </w:rPr>
+              <w:t>一一</w:t>
+            </w:r>
+            <w:proofErr w:type="gramEnd"/>
+            <w:r>
+              <w:rPr>
+                <w:rFonts w:hint="eastAsia"/>
+              </w:rPr>
+              <w:t>班教室</w:t>
             </w:r>
           </w:p>
         </w:tc>
@@ -70,7 +84,21 @@
               <w:rPr>
                 <w:rFonts w:hint="eastAsia"/>
               </w:rPr>
-              <w:t>班级:高二九班</w:t>
+              <w:t>班级:高</w:t>
+            </w:r>
+            <w:proofErr w:type="gramStart"/>
+            <w:r>
+              <w:rPr>
+                <w:rFonts w:hint="eastAsia"/>
+              </w:rPr>
+              <w:t>二九</w:t>
+            </w:r>
+            <w:proofErr w:type="gramEnd"/>
+            <w:r>
+              <w:rPr>
+                <w:rFonts w:hint="eastAsia"/>
+              </w:rPr>
+              <w:t>班</w:t>
             </w:r>
           </w:p>
         </w:tc>
@@ -109,8 +137,22 @@
               <w:rPr>
                 <w:rFonts w:hint="eastAsia"/>
               </w:rPr>
-              <w:t>实验人员:实验目的</w:t>
-            </w:r>
+              <w:t>实验人员:</w:t>
+            </w:r>
+            <w:r>
+              <w:rPr>
+                <w:rFonts w:hint="eastAsia"/>
+              </w:rPr>
+              <w:t>孙文</w:t>
+            </w:r>
+            <w:proofErr w:type="gramStart"/>
+            <w:r>
+              <w:rPr>
+                <w:rFonts w:hint="eastAsia"/>
+              </w:rPr>
+              <w:t>彬</w:t>
+            </w:r>
+            <w:proofErr w:type="gramEnd"/>
           </w:p>
         </w:tc>
       </w:tr>

--- a/地理创新实验报告.docx
+++ b/地理创新实验报告.docx
@@ -33,9 +33,6 @@
           <w:p>
             <w:pPr>
               <w:jc w:val="left"/>
-              <w:rPr>
-                <w:rFonts w:hint="eastAsia"/>
-              </w:rPr>
             </w:pPr>
             <w:r>
               <w:rPr>
@@ -75,11 +72,6 @@
             <w:tcW w:w="4148" w:type="dxa"/>
           </w:tcPr>
           <w:p>
-            <w:pPr>
-              <w:rPr>
-                <w:rFonts w:hint="eastAsia"/>
-              </w:rPr>
-            </w:pPr>
             <w:r>
               <w:rPr>
                 <w:rFonts w:hint="eastAsia"/>
@@ -107,16 +99,391 @@
             <w:tcW w:w="4148" w:type="dxa"/>
           </w:tcPr>
           <w:p>
-            <w:pPr>
-              <w:rPr>
-                <w:rFonts w:hint="eastAsia"/>
-              </w:rPr>
-            </w:pPr>
             <w:r>
               <w:rPr>
                 <w:rFonts w:hint="eastAsia"/>
               </w:rPr>
               <w:t>日期:2021年4月4日</w:t>
+            </w:r>
+          </w:p>
+        </w:tc>
+      </w:tr>
+      <w:tr>
+        <w:tc>
+          <w:tcPr>
+            <w:tcW w:w="8296" w:type="dxa"/>
+            <w:gridSpan w:val="2"/>
+          </w:tcPr>
+          <w:p>
+            <w:r>
+              <w:rPr>
+                <w:rFonts w:hint="eastAsia"/>
+              </w:rPr>
+              <w:t>实验人员:</w:t>
+            </w:r>
+            <w:r>
+              <w:rPr>
+                <w:rFonts w:hint="eastAsia"/>
+              </w:rPr>
+              <w:t>孙文</w:t>
+            </w:r>
+            <w:proofErr w:type="gramStart"/>
+            <w:r>
+              <w:rPr>
+                <w:rFonts w:hint="eastAsia"/>
+              </w:rPr>
+              <w:t>彬</w:t>
+            </w:r>
+            <w:proofErr w:type="gramEnd"/>
+          </w:p>
+        </w:tc>
+      </w:tr>
+      <w:tr>
+        <w:tc>
+          <w:tcPr>
+            <w:tcW w:w="8296" w:type="dxa"/>
+            <w:gridSpan w:val="2"/>
+          </w:tcPr>
+          <w:p>
+            <w:r>
+              <w:rPr>
+                <w:rFonts w:hint="eastAsia"/>
+              </w:rPr>
+              <w:t>实验目的:得出结论以方便同学们拉窗帘</w:t>
+            </w:r>
+          </w:p>
+        </w:tc>
+      </w:tr>
+      <w:tr>
+        <w:tc>
+          <w:tcPr>
+            <w:tcW w:w="8296" w:type="dxa"/>
+            <w:gridSpan w:val="2"/>
+          </w:tcPr>
+          <w:p>
+            <w:r>
+              <w:rPr>
+                <w:rFonts w:hint="eastAsia"/>
+              </w:rPr>
+              <w:t>实验原理:</w:t>
+            </w:r>
+            <m:oMath>
+              <m:r>
+                <m:rPr>
+                  <m:sty m:val="p"/>
+                </m:rPr>
+                <w:rPr>
+                  <w:rFonts w:ascii="Cambria Math" w:hAnsi="Cambria Math"/>
+                </w:rPr>
+                <m:t xml:space="preserve"> sin⁡</m:t>
+              </m:r>
+              <m:r>
+                <m:rPr>
+                  <m:sty m:val="p"/>
+                </m:rPr>
+                <w:rPr>
+                  <w:rFonts w:ascii="Cambria Math" w:hAnsi="Cambria Math" w:hint="eastAsia"/>
+                </w:rPr>
+                <m:t>(</m:t>
+              </m:r>
+              <m:r>
+                <w:rPr>
+                  <w:rFonts w:ascii="Cambria Math" w:hAnsi="Cambria Math"/>
+                </w:rPr>
+                <m:t>h</m:t>
+              </m:r>
+              <m:r>
+                <w:rPr>
+                  <w:rFonts w:ascii="Cambria Math" w:hAnsi="Cambria Math" w:hint="eastAsia"/>
+                </w:rPr>
+                <m:t>)</m:t>
+              </m:r>
+              <m:r>
+                <w:rPr>
+                  <w:rFonts w:ascii="Cambria Math" w:hAnsi="Cambria Math"/>
+                </w:rPr>
+                <m:t>=</m:t>
+              </m:r>
+              <m:r>
+                <m:rPr>
+                  <m:sty m:val="p"/>
+                </m:rPr>
+                <w:rPr>
+                  <w:rFonts w:ascii="Cambria Math" w:hAnsi="Cambria Math"/>
+                </w:rPr>
+                <m:t>sin⁡</m:t>
+              </m:r>
+              <m:r>
+                <m:rPr>
+                  <m:sty m:val="p"/>
+                </m:rPr>
+                <w:rPr>
+                  <w:rFonts w:ascii="Cambria Math" w:hAnsi="Cambria Math" w:hint="eastAsia"/>
+                </w:rPr>
+                <m:t>(</m:t>
+              </m:r>
+              <m:r>
+                <w:rPr>
+                  <w:rFonts w:ascii="Cambria Math" w:hAnsi="Cambria Math"/>
+                </w:rPr>
+                <m:t>φ</m:t>
+              </m:r>
+              <m:r>
+                <w:rPr>
+                  <w:rFonts w:ascii="Cambria Math" w:hAnsi="Cambria Math" w:hint="eastAsia"/>
+                </w:rPr>
+                <m:t>)</m:t>
+              </m:r>
+              <m:r>
+                <w:rPr>
+                  <w:rFonts w:ascii="Cambria Math" w:hAnsi="Cambria Math"/>
+                </w:rPr>
+                <m:t>×</m:t>
+              </m:r>
+              <m:r>
+                <m:rPr>
+                  <m:sty m:val="p"/>
+                </m:rPr>
+                <w:rPr>
+                  <w:rFonts w:ascii="Cambria Math" w:hAnsi="Cambria Math"/>
+                </w:rPr>
+                <m:t>sin⁡</m:t>
+              </m:r>
+              <m:r>
+                <m:rPr>
+                  <m:sty m:val="p"/>
+                </m:rPr>
+                <w:rPr>
+                  <w:rFonts w:ascii="Cambria Math" w:hAnsi="Cambria Math" w:hint="eastAsia"/>
+                </w:rPr>
+                <m:t>(</m:t>
+              </m:r>
+              <m:r>
+                <w:rPr>
+                  <w:rFonts w:ascii="Cambria Math" w:hAnsi="Cambria Math"/>
+                </w:rPr>
+                <m:t>δ</m:t>
+              </m:r>
+              <m:r>
+                <w:rPr>
+                  <w:rFonts w:ascii="Cambria Math" w:hAnsi="Cambria Math" w:hint="eastAsia"/>
+                </w:rPr>
+                <m:t>)</m:t>
+              </m:r>
+              <m:r>
+                <w:rPr>
+                  <w:rFonts w:ascii="Cambria Math" w:hAnsi="Cambria Math"/>
+                </w:rPr>
+                <m:t>+</m:t>
+              </m:r>
+              <m:r>
+                <m:rPr>
+                  <m:sty m:val="p"/>
+                </m:rPr>
+                <w:rPr>
+                  <w:rFonts w:ascii="Cambria Math" w:hAnsi="Cambria Math"/>
+                </w:rPr>
+                <m:t>cos⁡</m:t>
+              </m:r>
+              <m:r>
+                <m:rPr>
+                  <m:sty m:val="p"/>
+                </m:rPr>
+                <w:rPr>
+                  <w:rFonts w:ascii="Cambria Math" w:hAnsi="Cambria Math" w:hint="eastAsia"/>
+                </w:rPr>
+                <m:t>(</m:t>
+              </m:r>
+              <m:r>
+                <w:rPr>
+                  <w:rFonts w:ascii="Cambria Math" w:hAnsi="Cambria Math"/>
+                </w:rPr>
+                <m:t>φ</m:t>
+              </m:r>
+              <m:r>
+                <w:rPr>
+                  <w:rFonts w:ascii="Cambria Math" w:hAnsi="Cambria Math" w:hint="eastAsia"/>
+                </w:rPr>
+                <m:t>)</m:t>
+              </m:r>
+              <m:r>
+                <w:rPr>
+                  <w:rFonts w:ascii="Cambria Math" w:hAnsi="Cambria Math"/>
+                </w:rPr>
+                <m:t>×</m:t>
+              </m:r>
+              <m:r>
+                <m:rPr>
+                  <m:sty m:val="p"/>
+                </m:rPr>
+                <w:rPr>
+                  <w:rFonts w:ascii="Cambria Math" w:hAnsi="Cambria Math"/>
+                </w:rPr>
+                <m:t>cos⁡</m:t>
+              </m:r>
+              <m:r>
+                <m:rPr>
+                  <m:sty m:val="p"/>
+                </m:rPr>
+                <w:rPr>
+                  <w:rFonts w:ascii="Cambria Math" w:hAnsi="Cambria Math" w:hint="eastAsia"/>
+                </w:rPr>
+                <m:t>(</m:t>
+              </m:r>
+              <m:r>
+                <m:rPr>
+                  <m:sty m:val="p"/>
+                </m:rPr>
+                <w:rPr>
+                  <w:rFonts w:ascii="Cambria Math" w:hAnsi="Cambria Math"/>
+                </w:rPr>
+                <m:t>δ</m:t>
+              </m:r>
+              <m:r>
+                <m:rPr>
+                  <m:sty m:val="p"/>
+                </m:rPr>
+                <w:rPr>
+                  <w:rFonts w:ascii="Cambria Math" w:hAnsi="Cambria Math" w:hint="eastAsia"/>
+                </w:rPr>
+                <m:t>)</m:t>
+              </m:r>
+              <m:r>
+                <m:rPr>
+                  <m:sty m:val="p"/>
+                </m:rPr>
+                <w:rPr>
+                  <w:rFonts w:ascii="Cambria Math" w:hAnsi="Cambria Math"/>
+                </w:rPr>
+                <m:t>×cos⁡</m:t>
+              </m:r>
+              <m:r>
+                <m:rPr>
+                  <m:sty m:val="p"/>
+                </m:rPr>
+                <w:rPr>
+                  <w:rFonts w:ascii="Cambria Math" w:hAnsi="Cambria Math" w:hint="eastAsia"/>
+                </w:rPr>
+                <m:t>(</m:t>
+              </m:r>
+              <m:r>
+                <w:rPr>
+                  <w:rFonts w:ascii="Cambria Math" w:hAnsi="Cambria Math"/>
+                </w:rPr>
+                <m:t>t</m:t>
+              </m:r>
+              <m:r>
+                <w:rPr>
+                  <w:rFonts w:ascii="Cambria Math" w:hAnsi="Cambria Math" w:hint="eastAsia"/>
+                </w:rPr>
+                <m:t>)</m:t>
+              </m:r>
+            </m:oMath>
+          </w:p>
+        </w:tc>
+      </w:tr>
+      <w:tr>
+        <w:tc>
+          <w:tcPr>
+            <w:tcW w:w="8296" w:type="dxa"/>
+            <w:gridSpan w:val="2"/>
+          </w:tcPr>
+          <w:p>
+            <w:r>
+              <w:rPr>
+                <w:rFonts w:hint="eastAsia"/>
+              </w:rPr>
+              <w:t>实验器材:</w:t>
+            </w:r>
+            <w:r>
+              <w:rPr>
+                <w:rFonts w:hint="eastAsia"/>
+              </w:rPr>
+              <w:t>电脑</w:t>
+            </w:r>
+          </w:p>
+        </w:tc>
+      </w:tr>
+      <w:tr>
+        <w:tc>
+          <w:tcPr>
+            <w:tcW w:w="8296" w:type="dxa"/>
+            <w:gridSpan w:val="2"/>
+          </w:tcPr>
+          <w:p>
+            <w:r>
+              <w:rPr>
+                <w:rFonts w:hint="eastAsia"/>
+              </w:rPr>
+              <w:t>试验方法与步骤:</w:t>
+            </w:r>
+            <w:r>
+              <w:rPr>
+                <w:rFonts w:hint="eastAsia"/>
+              </w:rPr>
+              <w:t>见R</w:t>
+            </w:r>
+            <w:r>
+              <w:t>EADME.</w:t>
+            </w:r>
+            <w:r>
+              <w:rPr>
+                <w:rFonts w:hint="eastAsia"/>
+              </w:rPr>
+              <w:t>md</w:t>
+            </w:r>
+          </w:p>
+        </w:tc>
+      </w:tr>
+      <w:tr>
+        <w:tc>
+          <w:tcPr>
+            <w:tcW w:w="8296" w:type="dxa"/>
+            <w:gridSpan w:val="2"/>
+          </w:tcPr>
+          <w:p>
+            <w:r>
+              <w:rPr>
+                <w:rFonts w:hint="eastAsia"/>
+              </w:rPr>
+              <w:t>实验结果与数据处理:</w:t>
+            </w:r>
+            <w:r>
+              <w:rPr>
+                <w:rFonts w:hint="eastAsia"/>
+              </w:rPr>
+              <w:t>见Excel表格</w:t>
+            </w:r>
+          </w:p>
+        </w:tc>
+      </w:tr>
+      <w:tr>
+        <w:tc>
+          <w:tcPr>
+            <w:tcW w:w="8296" w:type="dxa"/>
+            <w:gridSpan w:val="2"/>
+          </w:tcPr>
+          <w:p>
+            <w:r>
+              <w:rPr>
+                <w:rFonts w:hint="eastAsia"/>
+              </w:rPr>
+              <w:t>实验结论:</w:t>
+            </w:r>
+            <w:r>
+              <w:rPr>
+                <w:rFonts w:hint="eastAsia"/>
+              </w:rPr>
+              <w:t>见P</w:t>
+            </w:r>
+            <w:r>
+              <w:t>DF</w:t>
+            </w:r>
+            <w:r>
+              <w:rPr>
+                <w:rFonts w:hint="eastAsia"/>
+              </w:rPr>
+              <w:t>文档</w:t>
             </w:r>
           </w:p>
         </w:tc>
@@ -137,398 +504,37 @@
               <w:rPr>
                 <w:rFonts w:hint="eastAsia"/>
               </w:rPr>
-              <w:t>实验人员:</w:t>
-            </w:r>
-            <w:r>
-              <w:rPr>
-                <w:rFonts w:hint="eastAsia"/>
-              </w:rPr>
-              <w:t>孙文</w:t>
-            </w:r>
-            <w:proofErr w:type="gramStart"/>
-            <w:r>
-              <w:rPr>
-                <w:rFonts w:hint="eastAsia"/>
-              </w:rPr>
-              <w:t>彬</w:t>
-            </w:r>
-            <w:proofErr w:type="gramEnd"/>
-          </w:p>
-        </w:tc>
-      </w:tr>
-      <w:tr>
-        <w:tc>
-          <w:tcPr>
-            <w:tcW w:w="8296" w:type="dxa"/>
-            <w:gridSpan w:val="2"/>
-          </w:tcPr>
-          <w:p>
-            <w:pPr>
-              <w:rPr>
-                <w:rFonts w:hint="eastAsia"/>
-              </w:rPr>
-            </w:pPr>
-            <w:r>
-              <w:rPr>
-                <w:rFonts w:hint="eastAsia"/>
-              </w:rPr>
-              <w:t>实验目的:得出结论以方便同学们拉窗帘</w:t>
-            </w:r>
-          </w:p>
-        </w:tc>
-      </w:tr>
-      <w:tr>
-        <w:tc>
-          <w:tcPr>
-            <w:tcW w:w="8296" w:type="dxa"/>
-            <w:gridSpan w:val="2"/>
-          </w:tcPr>
-          <w:p>
-            <w:pPr>
-              <w:rPr>
-                <w:rFonts w:hint="eastAsia"/>
-              </w:rPr>
-            </w:pPr>
-            <w:r>
-              <w:rPr>
-                <w:rFonts w:hint="eastAsia"/>
-              </w:rPr>
-              <w:t>实验原理:</w:t>
-            </w:r>
-            <m:oMath>
-              <m:r>
-                <m:rPr>
-                  <m:sty m:val="p"/>
-                </m:rPr>
-                <w:rPr>
-                  <w:rFonts w:ascii="Cambria Math" w:hAnsi="Cambria Math"/>
-                </w:rPr>
-                <m:t xml:space="preserve"> sin⁡</m:t>
-              </m:r>
-              <m:r>
-                <m:rPr>
-                  <m:sty m:val="p"/>
-                </m:rPr>
-                <w:rPr>
-                  <w:rFonts w:ascii="Cambria Math" w:hAnsi="Cambria Math" w:hint="eastAsia"/>
-                </w:rPr>
-                <m:t>(</m:t>
-              </m:r>
-              <m:r>
-                <w:rPr>
-                  <w:rFonts w:ascii="Cambria Math" w:hAnsi="Cambria Math"/>
-                </w:rPr>
-                <m:t>h</m:t>
-              </m:r>
-              <m:r>
-                <w:rPr>
-                  <w:rFonts w:ascii="Cambria Math" w:hAnsi="Cambria Math" w:hint="eastAsia"/>
-                </w:rPr>
-                <m:t>)</m:t>
-              </m:r>
-              <m:r>
-                <w:rPr>
-                  <w:rFonts w:ascii="Cambria Math" w:hAnsi="Cambria Math"/>
-                </w:rPr>
-                <m:t>=</m:t>
-              </m:r>
-              <m:r>
-                <m:rPr>
-                  <m:sty m:val="p"/>
-                </m:rPr>
-                <w:rPr>
-                  <w:rFonts w:ascii="Cambria Math" w:hAnsi="Cambria Math"/>
-                </w:rPr>
-                <m:t>sin⁡</m:t>
-              </m:r>
-              <m:r>
-                <m:rPr>
-                  <m:sty m:val="p"/>
-                </m:rPr>
-                <w:rPr>
-                  <w:rFonts w:ascii="Cambria Math" w:hAnsi="Cambria Math" w:hint="eastAsia"/>
-                </w:rPr>
-                <m:t>(</m:t>
-              </m:r>
-              <m:r>
-                <w:rPr>
-                  <w:rFonts w:ascii="Cambria Math" w:hAnsi="Cambria Math"/>
-                </w:rPr>
-                <m:t>φ</m:t>
-              </m:r>
-              <m:r>
-                <w:rPr>
-                  <w:rFonts w:ascii="Cambria Math" w:hAnsi="Cambria Math" w:hint="eastAsia"/>
-                </w:rPr>
-                <m:t>)</m:t>
-              </m:r>
-              <m:r>
-                <w:rPr>
-                  <w:rFonts w:ascii="Cambria Math" w:hAnsi="Cambria Math"/>
-                </w:rPr>
-                <m:t>×</m:t>
-              </m:r>
-              <m:r>
-                <m:rPr>
-                  <m:sty m:val="p"/>
-                </m:rPr>
-                <w:rPr>
-                  <w:rFonts w:ascii="Cambria Math" w:hAnsi="Cambria Math"/>
-                </w:rPr>
-                <m:t>sin⁡</m:t>
-              </m:r>
-              <m:r>
-                <m:rPr>
-                  <m:sty m:val="p"/>
-                </m:rPr>
-                <w:rPr>
-                  <w:rFonts w:ascii="Cambria Math" w:hAnsi="Cambria Math" w:hint="eastAsia"/>
-                </w:rPr>
-                <m:t>(</m:t>
-              </m:r>
-              <m:r>
-                <w:rPr>
-                  <w:rFonts w:ascii="Cambria Math" w:hAnsi="Cambria Math"/>
-                </w:rPr>
-                <m:t>δ</m:t>
-              </m:r>
-              <m:r>
-                <w:rPr>
-                  <w:rFonts w:ascii="Cambria Math" w:hAnsi="Cambria Math" w:hint="eastAsia"/>
-                </w:rPr>
-                <m:t>)</m:t>
-              </m:r>
-              <m:r>
-                <w:rPr>
-                  <w:rFonts w:ascii="Cambria Math" w:hAnsi="Cambria Math"/>
-                </w:rPr>
-                <m:t>+</m:t>
-              </m:r>
-              <m:r>
-                <m:rPr>
-                  <m:sty m:val="p"/>
-                </m:rPr>
-                <w:rPr>
-                  <w:rFonts w:ascii="Cambria Math" w:hAnsi="Cambria Math"/>
-                </w:rPr>
-                <m:t>cos⁡</m:t>
-              </m:r>
-              <m:r>
-                <m:rPr>
-                  <m:sty m:val="p"/>
-                </m:rPr>
-                <w:rPr>
-                  <w:rFonts w:ascii="Cambria Math" w:hAnsi="Cambria Math" w:hint="eastAsia"/>
-                </w:rPr>
-                <m:t>(</m:t>
-              </m:r>
-              <m:r>
-                <w:rPr>
-                  <w:rFonts w:ascii="Cambria Math" w:hAnsi="Cambria Math"/>
-                </w:rPr>
-                <m:t>φ</m:t>
-              </m:r>
-              <m:r>
-                <w:rPr>
-                  <w:rFonts w:ascii="Cambria Math" w:hAnsi="Cambria Math" w:hint="eastAsia"/>
-                </w:rPr>
-                <m:t>)</m:t>
-              </m:r>
-              <m:r>
-                <w:rPr>
-                  <w:rFonts w:ascii="Cambria Math" w:hAnsi="Cambria Math"/>
-                </w:rPr>
-                <m:t>×</m:t>
-              </m:r>
-              <m:r>
-                <m:rPr>
-                  <m:sty m:val="p"/>
-                </m:rPr>
-                <w:rPr>
-                  <w:rFonts w:ascii="Cambria Math" w:hAnsi="Cambria Math"/>
-                </w:rPr>
-                <m:t>cos⁡</m:t>
-              </m:r>
-              <m:r>
-                <m:rPr>
-                  <m:sty m:val="p"/>
-                </m:rPr>
-                <w:rPr>
-                  <w:rFonts w:ascii="Cambria Math" w:hAnsi="Cambria Math" w:hint="eastAsia"/>
-                </w:rPr>
-                <m:t>(</m:t>
-              </m:r>
-              <m:r>
-                <m:rPr>
-                  <m:sty m:val="p"/>
-                </m:rPr>
-                <w:rPr>
-                  <w:rFonts w:ascii="Cambria Math" w:hAnsi="Cambria Math"/>
-                </w:rPr>
-                <m:t>δ</m:t>
-              </m:r>
-              <m:r>
-                <m:rPr>
-                  <m:sty m:val="p"/>
-                </m:rPr>
-                <w:rPr>
-                  <w:rFonts w:ascii="Cambria Math" w:hAnsi="Cambria Math" w:hint="eastAsia"/>
-                </w:rPr>
-                <m:t>)</m:t>
-              </m:r>
-              <m:r>
-                <m:rPr>
-                  <m:sty m:val="p"/>
-                </m:rPr>
-                <w:rPr>
-                  <w:rFonts w:ascii="Cambria Math" w:hAnsi="Cambria Math"/>
-                </w:rPr>
-                <m:t>×cos⁡</m:t>
-              </m:r>
-              <m:r>
-                <m:rPr>
-                  <m:sty m:val="p"/>
-                </m:rPr>
-                <w:rPr>
-                  <w:rFonts w:ascii="Cambria Math" w:hAnsi="Cambria Math" w:hint="eastAsia"/>
-                </w:rPr>
-                <m:t>(</m:t>
-              </m:r>
-              <m:r>
-                <w:rPr>
-                  <w:rFonts w:ascii="Cambria Math" w:hAnsi="Cambria Math"/>
-                </w:rPr>
-                <m:t>t</m:t>
-              </m:r>
-              <m:r>
-                <w:rPr>
-                  <w:rFonts w:ascii="Cambria Math" w:hAnsi="Cambria Math" w:hint="eastAsia"/>
-                </w:rPr>
-                <m:t>)</m:t>
-              </m:r>
-            </m:oMath>
-          </w:p>
-        </w:tc>
-      </w:tr>
-      <w:tr>
-        <w:tc>
-          <w:tcPr>
-            <w:tcW w:w="8296" w:type="dxa"/>
-            <w:gridSpan w:val="2"/>
-          </w:tcPr>
-          <w:p>
-            <w:pPr>
-              <w:rPr>
-                <w:rFonts w:hint="eastAsia"/>
-              </w:rPr>
-            </w:pPr>
-            <w:r>
-              <w:rPr>
-                <w:rFonts w:hint="eastAsia"/>
-              </w:rPr>
-              <w:t>实验器材:</w:t>
-            </w:r>
-            <w:r>
-              <w:rPr>
-                <w:rFonts w:hint="eastAsia"/>
-              </w:rPr>
-              <w:t>电脑</w:t>
-            </w:r>
-          </w:p>
-        </w:tc>
-      </w:tr>
-      <w:tr>
-        <w:tc>
-          <w:tcPr>
-            <w:tcW w:w="8296" w:type="dxa"/>
-            <w:gridSpan w:val="2"/>
-          </w:tcPr>
-          <w:p>
-            <w:pPr>
-              <w:rPr>
-                <w:rFonts w:hint="eastAsia"/>
-              </w:rPr>
-            </w:pPr>
-            <w:r>
-              <w:rPr>
-                <w:rFonts w:hint="eastAsia"/>
-              </w:rPr>
-              <w:t>试验方法与步骤:</w:t>
-            </w:r>
-          </w:p>
-        </w:tc>
-      </w:tr>
-      <w:tr>
-        <w:tc>
-          <w:tcPr>
-            <w:tcW w:w="8296" w:type="dxa"/>
-            <w:gridSpan w:val="2"/>
-          </w:tcPr>
-          <w:p>
-            <w:pPr>
-              <w:rPr>
-                <w:rFonts w:hint="eastAsia"/>
-              </w:rPr>
-            </w:pPr>
-            <w:r>
-              <w:rPr>
-                <w:rFonts w:hint="eastAsia"/>
-              </w:rPr>
-              <w:t>实验结果与数据处理:</w:t>
-            </w:r>
-          </w:p>
-        </w:tc>
-      </w:tr>
-      <w:tr>
-        <w:tc>
-          <w:tcPr>
-            <w:tcW w:w="8296" w:type="dxa"/>
-            <w:gridSpan w:val="2"/>
-          </w:tcPr>
-          <w:p>
-            <w:pPr>
-              <w:rPr>
-                <w:rFonts w:hint="eastAsia"/>
-              </w:rPr>
-            </w:pPr>
-            <w:r>
-              <w:rPr>
-                <w:rFonts w:hint="eastAsia"/>
-              </w:rPr>
-              <w:t>实验结论:</w:t>
-            </w:r>
-          </w:p>
-        </w:tc>
-      </w:tr>
-      <w:tr>
-        <w:tc>
-          <w:tcPr>
-            <w:tcW w:w="8296" w:type="dxa"/>
-            <w:gridSpan w:val="2"/>
-          </w:tcPr>
-          <w:p>
-            <w:pPr>
-              <w:rPr>
-                <w:rFonts w:hint="eastAsia"/>
-              </w:rPr>
-            </w:pPr>
-            <w:r>
-              <w:rPr>
-                <w:rFonts w:hint="eastAsia"/>
-              </w:rPr>
               <w:t>实验遇到的问题及改进:</w:t>
+            </w:r>
+            <w:r>
+              <w:rPr>
+                <w:rFonts w:hint="eastAsia"/>
+              </w:rPr>
+              <w:t>问题:</w:t>
+            </w:r>
+            <w:r>
+              <w:t>M</w:t>
+            </w:r>
+            <w:r>
+              <w:rPr>
+                <w:rFonts w:hint="eastAsia"/>
+              </w:rPr>
+              <w:t>athematica计算速度太慢了 改进:</w:t>
+            </w:r>
+            <w:r>
+              <w:t>C</w:t>
+            </w:r>
+            <w:r>
+              <w:rPr>
+                <w:rFonts w:hint="eastAsia"/>
+              </w:rPr>
+              <w:t>语言重写一遍</w:t>
             </w:r>
           </w:p>
         </w:tc>
       </w:tr>
     </w:tbl>
-    <w:p>
-      <w:pPr>
-        <w:rPr>
-          <w:rFonts w:hint="eastAsia"/>
-        </w:rPr>
-      </w:pPr>
-    </w:p>
+    <w:p/>
     <w:sectPr>
       <w:pgSz w:w="11906" w:h="16838"/>
       <w:pgMar w:top="1440" w:right="1800" w:bottom="1440" w:left="1800" w:header="851" w:footer="992" w:gutter="0"/>
